--- a/Reference/Reference.docx
+++ b/Reference/Reference.docx
@@ -4,140 +4,188 @@
   <w:body>
     <w:p>
       <w:r>
-        <w:fldChar w:fldCharType="begin"/>
+        <w:t>Návrhy zdrojů:</w:t>
       </w:r>
-      <w:r>
-        <w:instrText>HYPERLINK "https://www.puhy.cz/blog/laboratorni-regulovatelny-zdroj/"</w:instrText>
-      </w:r>
-      <w:r>
-        <w:fldChar w:fldCharType="separate"/>
-      </w:r>
+    </w:p>
+    <w:p>
+      <w:hyperlink r:id="rId5" w:history="1">
+        <w:r>
+          <w:rPr>
+            <w:rStyle w:val="Hypertextovodkaz"/>
+          </w:rPr>
+          <w:t>Regulovatelný zdroj 0-</w:t>
+        </w:r>
+        <w:proofErr w:type="gramStart"/>
+        <w:r>
+          <w:rPr>
+            <w:rStyle w:val="Hypertextovodkaz"/>
+          </w:rPr>
+          <w:t>30V - laboratorní</w:t>
+        </w:r>
+        <w:proofErr w:type="gramEnd"/>
+        <w:r>
+          <w:rPr>
+            <w:rStyle w:val="Hypertextovodkaz"/>
+          </w:rPr>
+          <w:t xml:space="preserve"> zdroj - Půhy.cz / blog (puhy.cz)</w:t>
+        </w:r>
+      </w:hyperlink>
+    </w:p>
+    <w:p>
+      <w:pPr>
+        <w:rPr>
+          <w:rStyle w:val="Hypertextovodkaz"/>
+        </w:rPr>
+      </w:pPr>
+      <w:hyperlink r:id="rId6" w:history="1">
+        <w:r>
+          <w:rPr>
+            <w:rStyle w:val="Hypertextovodkaz"/>
+          </w:rPr>
+          <w:t xml:space="preserve">Laboratorní zdroj </w:t>
+        </w:r>
+        <w:proofErr w:type="gramStart"/>
+        <w:r>
+          <w:rPr>
+            <w:rStyle w:val="Hypertextovodkaz"/>
+          </w:rPr>
+          <w:t>0-30V</w:t>
+        </w:r>
+        <w:proofErr w:type="gramEnd"/>
+        <w:r>
+          <w:rPr>
+            <w:rStyle w:val="Hypertextovodkaz"/>
+          </w:rPr>
+          <w:t xml:space="preserve"> 0-3A - Hobbyelektro.eu</w:t>
+        </w:r>
+      </w:hyperlink>
+    </w:p>
+    <w:p>
       <w:r>
         <w:rPr>
           <w:rStyle w:val="Hypertextovodkaz"/>
+          <w:color w:val="auto"/>
+          <w:u w:val="none"/>
         </w:rPr>
-        <w:t>Regulovatelný zdroj 0-</w:t>
+        <w:t>Transformátor:</w:t>
       </w:r>
-      <w:proofErr w:type="gramStart"/>
+    </w:p>
+    <w:p>
+      <w:pPr>
+        <w:pStyle w:val="Odstavecseseznamem"/>
+        <w:numPr>
+          <w:ilvl w:val="0"/>
+          <w:numId w:val="1"/>
+        </w:numPr>
+      </w:pPr>
       <w:r>
+        <w:t>S úchyty</w:t>
+      </w:r>
+    </w:p>
+    <w:p>
+      <w:pPr>
         <w:rPr>
           <w:rStyle w:val="Hypertextovodkaz"/>
         </w:rPr>
-        <w:t>30V - laboratorní</w:t>
+      </w:pPr>
+      <w:hyperlink r:id="rId7" w:history="1">
+        <w:r>
+          <w:rPr>
+            <w:rStyle w:val="Hypertextovodkaz"/>
+          </w:rPr>
+          <w:t xml:space="preserve">TMBZ 63/002M (65VA) </w:t>
+        </w:r>
+        <w:proofErr w:type="gramStart"/>
+        <w:r>
+          <w:rPr>
+            <w:rStyle w:val="Hypertextovodkaz"/>
+          </w:rPr>
+          <w:t>INDEL - Transformátor</w:t>
+        </w:r>
+        <w:proofErr w:type="gramEnd"/>
+        <w:r>
+          <w:rPr>
+            <w:rStyle w:val="Hypertextovodkaz"/>
+          </w:rPr>
+          <w:t xml:space="preserve">: zalévaný | 63VA; 230VAC; 24V; 2,71A; </w:t>
+        </w:r>
+        <w:proofErr w:type="spellStart"/>
+        <w:r>
+          <w:rPr>
+            <w:rStyle w:val="Hypertextovodkaz"/>
+          </w:rPr>
+          <w:t>Výv</w:t>
+        </w:r>
+        <w:proofErr w:type="spellEnd"/>
+        <w:r>
+          <w:rPr>
+            <w:rStyle w:val="Hypertextovodkaz"/>
+          </w:rPr>
+          <w:t>: svorkovnice; TMBZ63/002M | TME Czech Republic s.r.o. - Elektronické součástky</w:t>
+        </w:r>
+      </w:hyperlink>
+    </w:p>
+    <w:p>
+      <w:hyperlink r:id="rId8" w:history="1">
+        <w:r>
+          <w:rPr>
+            <w:rStyle w:val="Hypertextovodkaz"/>
+          </w:rPr>
+          <w:t>https://www.tme.eu/cz/details/stm100_36v/transformatory-s-uchyty/breve-tufvassons/stm100-230-36v/</w:t>
+        </w:r>
+      </w:hyperlink>
+    </w:p>
+    <w:p>
+      <w:hyperlink r:id="rId9" w:history="1">
+        <w:r>
+          <w:rPr>
+            <w:rStyle w:val="Hypertextovodkaz"/>
+          </w:rPr>
+          <w:t>https://www.tme.eu/cz/details/tmm63_a230_36v/transformatory-s-uchyty/breve-tufvassons/</w:t>
+        </w:r>
+      </w:hyperlink>
+    </w:p>
+    <w:p>
+      <w:pPr>
+        <w:pStyle w:val="Odstavecseseznamem"/>
+        <w:numPr>
+          <w:ilvl w:val="0"/>
+          <w:numId w:val="1"/>
+        </w:numPr>
+      </w:pPr>
+      <w:r>
+        <w:t>toroidní</w:t>
       </w:r>
-      <w:proofErr w:type="gramEnd"/>
+    </w:p>
+    <w:p>
+      <w:hyperlink r:id="rId10" w:history="1">
+        <w:r>
+          <w:rPr>
+            <w:rStyle w:val="Hypertextovodkaz"/>
+          </w:rPr>
+          <w:t>https://www.tme.eu/cz/details/tts150_z230_30v/toroidni-transformatory/breve-tufvassons/</w:t>
+        </w:r>
+      </w:hyperlink>
+    </w:p>
+    <w:p/>
+    <w:p>
       <w:r>
-        <w:rPr>
-          <w:rStyle w:val="Hypertextovodkaz"/>
-        </w:rPr>
-        <w:t xml:space="preserve"> zdroj - Půhy.cz / blog (puhy.cz)</w:t>
+        <w:t>Panelový digitální multimetr:</w:t>
       </w:r>
-      <w:r>
-        <w:fldChar w:fldCharType="end"/>
-      </w:r>
-    </w:p>
-    <w:p>
-      <w:hyperlink r:id="rId4" w:history="1">
-        <w:r>
-          <w:rPr>
-            <w:rStyle w:val="Hypertextovodkaz"/>
-          </w:rPr>
-          <w:t xml:space="preserve">Laboratorní zdroj </w:t>
-        </w:r>
-        <w:proofErr w:type="gramStart"/>
-        <w:r>
-          <w:rPr>
-            <w:rStyle w:val="Hypertextovodkaz"/>
-          </w:rPr>
-          <w:t>0-30V</w:t>
-        </w:r>
-        <w:proofErr w:type="gramEnd"/>
-        <w:r>
-          <w:rPr>
-            <w:rStyle w:val="Hypertextovodkaz"/>
-          </w:rPr>
-          <w:t xml:space="preserve"> 0-3A - Hobbyelektro.eu</w:t>
+    </w:p>
+    <w:p>
+      <w:hyperlink r:id="rId11" w:history="1">
+        <w:r>
+          <w:rPr>
+            <w:rStyle w:val="Hypertextovodkaz"/>
+          </w:rPr>
+          <w:t>https://www.laskakit.cz/panelovy-digitalni-voltmetr-ampermetr-100v-10a-dc/?gclid=Cj0KCQjwmvSoBhDOARIsAK6aV7hwcYv1niFXZpeLXXBKMTxMr6glG7CD7ojqdPvq9-2jYXNYddc-atIaAnmWEALw_wcB</w:t>
         </w:r>
       </w:hyperlink>
     </w:p>
-    <w:p>
-      <w:hyperlink r:id="rId5" w:history="1">
-        <w:r>
-          <w:rPr>
-            <w:rStyle w:val="Hypertextovodkaz"/>
-          </w:rPr>
-          <w:t xml:space="preserve">TMBZ 63/002M (65VA) </w:t>
-        </w:r>
-        <w:proofErr w:type="gramStart"/>
-        <w:r>
-          <w:rPr>
-            <w:rStyle w:val="Hypertextovodkaz"/>
-          </w:rPr>
-          <w:t>INDEL - Transformátor</w:t>
-        </w:r>
-        <w:proofErr w:type="gramEnd"/>
-        <w:r>
-          <w:rPr>
-            <w:rStyle w:val="Hypertextovodkaz"/>
-          </w:rPr>
-          <w:t xml:space="preserve">: zalévaný | 63VA; 230VAC; 24V; 2,71A; </w:t>
-        </w:r>
-        <w:proofErr w:type="spellStart"/>
-        <w:r>
-          <w:rPr>
-            <w:rStyle w:val="Hypertextovodkaz"/>
-          </w:rPr>
-          <w:t>Výv</w:t>
-        </w:r>
-        <w:proofErr w:type="spellEnd"/>
-        <w:r>
-          <w:rPr>
-            <w:rStyle w:val="Hypertextovodkaz"/>
-          </w:rPr>
-          <w:t>: svorkovnice; TMBZ63/002M | TME Czech Republic s.r.o. - Elektronické součástky</w:t>
-        </w:r>
-      </w:hyperlink>
-    </w:p>
-    <w:p>
-      <w:hyperlink r:id="rId6" w:anchor="google_vignette" w:history="1">
-        <w:r>
-          <w:rPr>
-            <w:rStyle w:val="Hypertextovodkaz"/>
-          </w:rPr>
-          <w:t xml:space="preserve">(PDF) XL4015 </w:t>
-        </w:r>
-        <w:proofErr w:type="spellStart"/>
-        <w:proofErr w:type="gramStart"/>
-        <w:r>
-          <w:rPr>
-            <w:rStyle w:val="Hypertextovodkaz"/>
-          </w:rPr>
-          <w:t>Datasheet</w:t>
-        </w:r>
-        <w:proofErr w:type="spellEnd"/>
-        <w:r>
-          <w:rPr>
-            <w:rStyle w:val="Hypertextovodkaz"/>
-          </w:rPr>
-          <w:t xml:space="preserve"> - 5A</w:t>
-        </w:r>
-        <w:proofErr w:type="gramEnd"/>
-        <w:r>
-          <w:rPr>
-            <w:rStyle w:val="Hypertextovodkaz"/>
-          </w:rPr>
-          <w:t xml:space="preserve"> 180KHz 36V Buck DC to DC </w:t>
-        </w:r>
-        <w:proofErr w:type="spellStart"/>
-        <w:r>
-          <w:rPr>
-            <w:rStyle w:val="Hypertextovodkaz"/>
-          </w:rPr>
-          <w:t>Converter</w:t>
-        </w:r>
-        <w:proofErr w:type="spellEnd"/>
-      </w:hyperlink>
-    </w:p>
+    <w:p/>
+    <w:p/>
+    <w:p/>
     <w:sectPr>
       <w:pgSz w:w="11906" w:h="16838"/>
       <w:pgMar w:top="1417" w:right="1417" w:bottom="1417" w:left="1417" w:header="708" w:footer="708" w:gutter="0"/>
@@ -146,6 +194,100 @@
     </w:sectPr>
   </w:body>
 </w:document>
+</file>
+
+<file path=word/numbering.xml><?xml version="1.0" encoding="utf-8"?>
+<w:numbering xmlns:wpc="http://schemas.microsoft.com/office/word/2010/wordprocessingCanvas" xmlns:cx="http://schemas.microsoft.com/office/drawing/2014/chartex" xmlns:cx1="http://schemas.microsoft.com/office/drawing/2015/9/8/chartex" xmlns:cx2="http://schemas.microsoft.com/office/drawing/2015/10/21/chartex" xmlns:cx3="http://schemas.microsoft.com/office/drawing/2016/5/9/chartex" xmlns:cx4="http://schemas.microsoft.com/office/drawing/2016/5/10/chartex" xmlns:cx5="http://schemas.microsoft.com/office/drawing/2016/5/11/chartex" xmlns:cx6="http://schemas.microsoft.com/office/drawing/2016/5/12/chartex" xmlns:cx7="http://schemas.microsoft.com/office/drawing/2016/5/13/chartex" xmlns:cx8="http://schemas.microsoft.com/office/drawing/2016/5/14/chartex" xmlns:mc="http://schemas.openxmlformats.org/markup-compatibility/2006" xmlns:aink="http://schemas.microsoft.com/office/drawing/2016/ink" xmlns:am3d="http://schemas.microsoft.com/office/drawing/2017/model3d" xmlns:o="urn:schemas-microsoft-com:office:office" xmlns:oel="http://schemas.microsoft.com/office/2019/extlst" xmlns:r="http://schemas.openxmlformats.org/officeDocument/2006/relationships" xmlns:m="http://schemas.openxmlformats.org/officeDocument/2006/math" xmlns:v="urn:schemas-microsoft-com:vml" xmlns:wp14="http://schemas.microsoft.com/office/word/2010/wordprocessingDrawing" xmlns:wp="http://schemas.openxmlformats.org/drawingml/2006/wordprocessingDrawing" xmlns:w10="urn:schemas-microsoft-com:office:word" xmlns:w="http://schemas.openxmlformats.org/wordprocessingml/2006/main" xmlns:w14="http://schemas.microsoft.com/office/word/2010/wordml" xmlns:w15="http://schemas.microsoft.com/office/word/2012/wordml" xmlns:w16cex="http://schemas.microsoft.com/office/word/2018/wordml/cex" xmlns:w16cid="http://schemas.microsoft.com/office/word/2016/wordml/cid" xmlns:w16="http://schemas.microsoft.com/office/word/2018/wordml" xmlns:w16sdtdh="http://schemas.microsoft.com/office/word/2020/wordml/sdtdatahash" xmlns:w16se="http://schemas.microsoft.com/office/word/2015/wordml/symex" xmlns:wpg="http://schemas.microsoft.com/office/word/2010/wordprocessingGroup" xmlns:wpi="http://schemas.microsoft.com/office/word/2010/wordprocessingInk" xmlns:wne="http://schemas.microsoft.com/office/word/2006/wordml" xmlns:wps="http://schemas.microsoft.com/office/word/2010/wordprocessingShape" mc:Ignorable="w14 w15 w16se w16cid w16 w16cex w16sdtdh wp14">
+  <w:abstractNum w:abstractNumId="0" w15:restartNumberingAfterBreak="0">
+    <w:nsid w:val="00864272"/>
+    <w:multiLevelType w:val="hybridMultilevel"/>
+    <w:tmpl w:val="2D06BF86"/>
+    <w:lvl w:ilvl="0" w:tplc="0405000F">
+      <w:start w:val="1"/>
+      <w:numFmt w:val="decimal"/>
+      <w:lvlText w:val="%1."/>
+      <w:lvlJc w:val="left"/>
+      <w:pPr>
+        <w:ind w:left="720" w:hanging="360"/>
+      </w:pPr>
+    </w:lvl>
+    <w:lvl w:ilvl="1" w:tplc="04050019" w:tentative="1">
+      <w:start w:val="1"/>
+      <w:numFmt w:val="lowerLetter"/>
+      <w:lvlText w:val="%2."/>
+      <w:lvlJc w:val="left"/>
+      <w:pPr>
+        <w:ind w:left="1440" w:hanging="360"/>
+      </w:pPr>
+    </w:lvl>
+    <w:lvl w:ilvl="2" w:tplc="0405001B" w:tentative="1">
+      <w:start w:val="1"/>
+      <w:numFmt w:val="lowerRoman"/>
+      <w:lvlText w:val="%3."/>
+      <w:lvlJc w:val="right"/>
+      <w:pPr>
+        <w:ind w:left="2160" w:hanging="180"/>
+      </w:pPr>
+    </w:lvl>
+    <w:lvl w:ilvl="3" w:tplc="0405000F" w:tentative="1">
+      <w:start w:val="1"/>
+      <w:numFmt w:val="decimal"/>
+      <w:lvlText w:val="%4."/>
+      <w:lvlJc w:val="left"/>
+      <w:pPr>
+        <w:ind w:left="2880" w:hanging="360"/>
+      </w:pPr>
+    </w:lvl>
+    <w:lvl w:ilvl="4" w:tplc="04050019" w:tentative="1">
+      <w:start w:val="1"/>
+      <w:numFmt w:val="lowerLetter"/>
+      <w:lvlText w:val="%5."/>
+      <w:lvlJc w:val="left"/>
+      <w:pPr>
+        <w:ind w:left="3600" w:hanging="360"/>
+      </w:pPr>
+    </w:lvl>
+    <w:lvl w:ilvl="5" w:tplc="0405001B" w:tentative="1">
+      <w:start w:val="1"/>
+      <w:numFmt w:val="lowerRoman"/>
+      <w:lvlText w:val="%6."/>
+      <w:lvlJc w:val="right"/>
+      <w:pPr>
+        <w:ind w:left="4320" w:hanging="180"/>
+      </w:pPr>
+    </w:lvl>
+    <w:lvl w:ilvl="6" w:tplc="0405000F" w:tentative="1">
+      <w:start w:val="1"/>
+      <w:numFmt w:val="decimal"/>
+      <w:lvlText w:val="%7."/>
+      <w:lvlJc w:val="left"/>
+      <w:pPr>
+        <w:ind w:left="5040" w:hanging="360"/>
+      </w:pPr>
+    </w:lvl>
+    <w:lvl w:ilvl="7" w:tplc="04050019" w:tentative="1">
+      <w:start w:val="1"/>
+      <w:numFmt w:val="lowerLetter"/>
+      <w:lvlText w:val="%8."/>
+      <w:lvlJc w:val="left"/>
+      <w:pPr>
+        <w:ind w:left="5760" w:hanging="360"/>
+      </w:pPr>
+    </w:lvl>
+    <w:lvl w:ilvl="8" w:tplc="0405001B" w:tentative="1">
+      <w:start w:val="1"/>
+      <w:numFmt w:val="lowerRoman"/>
+      <w:lvlText w:val="%9."/>
+      <w:lvlJc w:val="right"/>
+      <w:pPr>
+        <w:ind w:left="6480" w:hanging="180"/>
+      </w:pPr>
+    </w:lvl>
+  </w:abstractNum>
+  <w:num w:numId="1" w16cid:durableId="592325814">
+    <w:abstractNumId w:val="0"/>
+  </w:num>
+</w:numbering>
 </file>
 
 <file path=word/styles.xml><?xml version="1.0" encoding="utf-8"?>
@@ -580,13 +722,35 @@
     <w:name w:val="Hyperlink"/>
     <w:basedOn w:val="Standardnpsmoodstavce"/>
     <w:uiPriority w:val="99"/>
-    <w:semiHidden/>
     <w:unhideWhenUsed/>
     <w:rsid w:val="00DF4FCD"/>
     <w:rPr>
       <w:color w:val="0000FF"/>
       <w:u w:val="single"/>
     </w:rPr>
+  </w:style>
+  <w:style w:type="character" w:styleId="Nevyeenzmnka">
+    <w:name w:val="Unresolved Mention"/>
+    <w:basedOn w:val="Standardnpsmoodstavce"/>
+    <w:uiPriority w:val="99"/>
+    <w:semiHidden/>
+    <w:unhideWhenUsed/>
+    <w:rsid w:val="00B356E2"/>
+    <w:rPr>
+      <w:color w:val="605E5C"/>
+      <w:shd w:val="clear" w:color="auto" w:fill="E1DFDD"/>
+    </w:rPr>
+  </w:style>
+  <w:style w:type="paragraph" w:styleId="Odstavecseseznamem">
+    <w:name w:val="List Paragraph"/>
+    <w:basedOn w:val="Normln"/>
+    <w:uiPriority w:val="34"/>
+    <w:qFormat/>
+    <w:rsid w:val="00B356E2"/>
+    <w:pPr>
+      <w:ind w:left="720"/>
+      <w:contextualSpacing/>
+    </w:pPr>
   </w:style>
 </w:styles>
 </file>
